--- a/Game Concept.docx
+++ b/Game Concept.docx
@@ -73,6 +73,28 @@
       </w:r>
       <w:r>
         <w:t xml:space="preserve"> This will be an in depth view in which you can priorities different researches depending on your play style and what you feel will be more important.</w:t>
+      </w:r>
+      <w:r>
+        <w:t xml:space="preserve"> </w:t>
+      </w:r>
+    </w:p>
+    <w:p>
+      <w:r>
+        <w:t>The procedurally generated terrain is also an interesting mechanic as the player will have to think of new strategies each time they play the game, this will keep the game ‘fresh’ and replayable.</w:t>
+      </w:r>
+    </w:p>
+    <w:p/>
+    <w:p>
+      <w:r>
+        <w:t>Constraints:</w:t>
+      </w:r>
+    </w:p>
+    <w:p>
+      <w:r>
+        <w:t>I feel that the biggest constrai</w:t>
+      </w:r>
+      <w:r>
+        <w:t>nt in this project will be time. I think the hardest thing to create in the time period will be the procedurally generated environments.</w:t>
       </w:r>
       <w:bookmarkStart w:id="0" w:name="_GoBack"/>
       <w:bookmarkEnd w:id="0"/>
